--- a/kp/752/3.docx
+++ b/kp/752/3.docx
@@ -900,36 +900,51 @@
         </w:tabs>
         <w:spacing w:after="160" w:line="259" w:lineRule="auto"/>
         <w:jc w:val="center"/>
-        <w:rPr>
-          <w:rFonts w:asciiTheme="majorHAnsi" w:hAnsiTheme="majorHAnsi" w:cstheme="majorHAnsi"/>
-        </w:rPr>
       </w:pPr>
       <w:r>
         <w:rPr>
-          <w:rFonts w:asciiTheme="majorHAnsi" w:hAnsiTheme="majorHAnsi" w:cstheme="majorHAnsi"/>
+          <w:rFonts w:cstheme="minorHAnsi"/>
           <w:b/>
           <w:color w:val="000000" w:themeColor="text1"/>
         </w:rPr>
-        <w:t xml:space="preserve">DANIŞMAN ÖĞRETMEN:: </w:t>
+        <w:t>DANIŞMAN</w:t>
+      </w:r>
+      <w:r>
+        <w:rPr>
+          <w:rFonts w:cstheme="minorHAnsi"/>
+          <w:b/>
+          <w:color w:val="000000" w:themeColor="text1"/>
+        </w:rPr>
+        <w:t xml:space="preserve"> ÖĞRETMEN</w:t>
+      </w:r>
+      <w:r>
+        <w:rPr>
+          <w:rFonts w:cstheme="minorHAnsi"/>
+          <w:b/>
+          <w:color w:val="000000" w:themeColor="text1"/>
+        </w:rPr>
+        <w:t xml:space="preserve">: </w:t>
+      </w:r>
+      <w:r>
+        <w:rPr>
+          <w:rFonts w:cstheme="minorHAnsi"/>
+          <w:b/>
+          <w:color w:val="000000" w:themeColor="text1"/>
+        </w:rPr>
+        <w:t xml:space="preserve"> </w:t>
       </w:r>
       <w:sdt>
         <w:sdtPr>
-          <w:rPr>
-            <w:rFonts w:asciiTheme="majorHAnsi" w:hAnsiTheme="majorHAnsi" w:cstheme="majorHAnsi"/>
-          </w:rPr>
           <w:alias w:val="Danışman Öğretmenler"/>
-          <w:tag w:val="Danışman Öğretmenler"/>
+          <w:tag w:val="text"/>
           <w:id w:val="-617142836"/>
           <w:placeholder>
-            <w:docPart w:val="63B230121BA85D45BF489A7A31E809A7"/>
+            <w:docPart w:val="DC7B755915C1FD41BBD6C7DAF9DFEEDE"/>
           </w:placeholder>
           <w:text/>
         </w:sdtPr>
         <w:sdtContent>
           <w:r>
-            <w:rPr>
-              <w:rFonts w:asciiTheme="majorHAnsi" w:hAnsiTheme="majorHAnsi" w:cstheme="majorHAnsi"/>
-            </w:rPr>
             <w:t>Danışman öğretmenler</w:t>
           </w:r>
         </w:sdtContent>
@@ -939,7 +954,7 @@
       <w:pPr>
         <w:jc w:val="center"/>
         <w:rPr>
-          <w:rFonts w:asciiTheme="majorHAnsi" w:hAnsiTheme="majorHAnsi" w:cstheme="majorHAnsi"/>
+          <w:rFonts w:cstheme="minorHAnsi"/>
           <w:b/>
           <w:color w:val="000000" w:themeColor="text1"/>
         </w:rPr>
@@ -948,7 +963,7 @@
     <w:p>
       <w:pPr>
         <w:rPr>
-          <w:rFonts w:asciiTheme="majorHAnsi" w:hAnsiTheme="majorHAnsi" w:cstheme="majorHAnsi"/>
+          <w:rFonts w:cstheme="minorHAnsi"/>
           <w:b/>
           <w:color w:val="000000" w:themeColor="text1"/>
         </w:rPr>
@@ -957,7 +972,7 @@
     <w:p>
       <w:pPr>
         <w:rPr>
-          <w:rFonts w:asciiTheme="majorHAnsi" w:hAnsiTheme="majorHAnsi" w:cstheme="majorHAnsi"/>
+          <w:rFonts w:cstheme="minorHAnsi"/>
           <w:b/>
           <w:color w:val="000000" w:themeColor="text1"/>
         </w:rPr>
@@ -967,14 +982,14 @@
       <w:pPr>
         <w:jc w:val="center"/>
         <w:rPr>
-          <w:rFonts w:asciiTheme="majorHAnsi" w:hAnsiTheme="majorHAnsi" w:cstheme="majorHAnsi"/>
+          <w:rFonts w:cstheme="minorHAnsi"/>
           <w:b/>
           <w:color w:val="000000" w:themeColor="text1"/>
         </w:rPr>
       </w:pPr>
       <w:r>
         <w:rPr>
-          <w:rFonts w:asciiTheme="majorHAnsi" w:hAnsiTheme="majorHAnsi" w:cstheme="majorHAnsi"/>
+          <w:rFonts w:cstheme="minorHAnsi"/>
           <w:b/>
           <w:color w:val="000000" w:themeColor="text1"/>
         </w:rPr>
@@ -984,13 +999,13 @@
     <w:sdt>
       <w:sdtPr>
         <w:rPr>
-          <w:rFonts w:asciiTheme="majorHAnsi" w:hAnsiTheme="majorHAnsi" w:cstheme="majorHAnsi"/>
+          <w:rFonts w:cstheme="minorHAnsi"/>
         </w:rPr>
         <w:alias w:val="Tarih"/>
         <w:tag w:val="text"/>
         <w:id w:val="1529839917"/>
         <w:placeholder>
-          <w:docPart w:val="F75B6579AC19F94B995BFE6118AA04D9"/>
+          <w:docPart w:val="B491BE299631734191E1AFD6FEAD1911"/>
         </w:placeholder>
       </w:sdtPr>
       <w:sdtContent>
@@ -998,14 +1013,20 @@
           <w:pPr>
             <w:jc w:val="center"/>
             <w:rPr>
-              <w:rFonts w:asciiTheme="majorHAnsi" w:hAnsiTheme="majorHAnsi" w:cstheme="majorHAnsi"/>
+              <w:rFonts w:cstheme="minorHAnsi"/>
             </w:rPr>
           </w:pPr>
           <w:r>
             <w:rPr>
-              <w:rFonts w:asciiTheme="majorHAnsi" w:hAnsiTheme="majorHAnsi" w:cstheme="majorHAnsi"/>
+              <w:rFonts w:cstheme="minorHAnsi"/>
             </w:rPr>
-            <w:t xml:space="preserve"> Tarih </w:t>
+            <w:t xml:space="preserve"> Tarih</w:t>
+          </w:r>
+          <w:r>
+            <w:rPr>
+              <w:rFonts w:cstheme="minorHAnsi"/>
+            </w:rPr>
+            <w:t xml:space="preserve"> </w:t>
           </w:r>
         </w:p>
       </w:sdtContent>
@@ -1014,12 +1035,12 @@
       <w:pPr>
         <w:jc w:val="center"/>
         <w:rPr>
-          <w:rFonts w:asciiTheme="majorHAnsi" w:hAnsiTheme="majorHAnsi" w:cstheme="majorHAnsi"/>
+          <w:rFonts w:cstheme="minorHAnsi"/>
         </w:rPr>
       </w:pPr>
       <w:r>
         <w:rPr>
-          <w:rFonts w:asciiTheme="majorHAnsi" w:hAnsiTheme="majorHAnsi" w:cstheme="majorHAnsi"/>
+          <w:rFonts w:cstheme="minorHAnsi"/>
         </w:rPr>
         <w:t xml:space="preserve"> </w:t>
       </w:r>
@@ -1028,29 +1049,37 @@
       <w:pPr>
         <w:jc w:val="center"/>
         <w:rPr>
-          <w:rFonts w:asciiTheme="majorHAnsi" w:hAnsiTheme="majorHAnsi" w:cstheme="majorHAnsi"/>
+          <w:rFonts w:cstheme="minorHAnsi"/>
         </w:rPr>
       </w:pPr>
       <w:sdt>
         <w:sdtPr>
           <w:rPr>
-            <w:rFonts w:asciiTheme="majorHAnsi" w:hAnsiTheme="majorHAnsi" w:cstheme="majorHAnsi"/>
+            <w:rFonts w:cstheme="minorHAnsi"/>
           </w:rPr>
           <w:alias w:val="Müdür"/>
           <w:tag w:val="text"/>
           <w:id w:val="-433524972"/>
           <w:placeholder>
-            <w:docPart w:val="4707267C1FAFDD4792FA6AC11E7CC6E7"/>
+            <w:docPart w:val="007490A4CE9B7B40B8521683346C1F05"/>
           </w:placeholder>
           <w:text/>
         </w:sdtPr>
         <w:sdtContent>
           <w:r>
             <w:rPr>
-              <w:rFonts w:asciiTheme="majorHAnsi" w:hAnsiTheme="majorHAnsi" w:cstheme="majorHAnsi"/>
+              <w:rFonts w:cstheme="minorHAnsi"/>
             </w:rPr>
-            <w:t xml:space="preserve"> müdür</w:t>
+            <w:t xml:space="preserve"> </w:t>
           </w:r>
+          <w:proofErr w:type="gramStart"/>
+          <w:r>
+            <w:rPr>
+              <w:rFonts w:cstheme="minorHAnsi"/>
+            </w:rPr>
+            <w:t>müdür</w:t>
+          </w:r>
+          <w:proofErr w:type="gramEnd"/>
         </w:sdtContent>
       </w:sdt>
     </w:p>
@@ -1058,14 +1087,14 @@
       <w:pPr>
         <w:jc w:val="center"/>
         <w:rPr>
-          <w:rFonts w:asciiTheme="majorHAnsi" w:hAnsiTheme="majorHAnsi" w:cstheme="majorHAnsi"/>
+          <w:rFonts w:cstheme="minorHAnsi"/>
           <w:b/>
           <w:color w:val="000000" w:themeColor="text1"/>
         </w:rPr>
       </w:pPr>
       <w:r>
         <w:rPr>
-          <w:rFonts w:asciiTheme="majorHAnsi" w:hAnsiTheme="majorHAnsi" w:cstheme="majorHAnsi"/>
+          <w:rFonts w:cstheme="minorHAnsi"/>
           <w:b/>
           <w:color w:val="000000" w:themeColor="text1"/>
         </w:rPr>
@@ -1849,7 +1878,7 @@
     </w:docPart>
     <w:docPart>
       <w:docPartPr>
-        <w:name w:val="63B230121BA85D45BF489A7A31E809A7"/>
+        <w:name w:val="DC7B755915C1FD41BBD6C7DAF9DFEEDE"/>
         <w:category>
           <w:name w:val="Genel"/>
           <w:gallery w:val="placeholder"/>
@@ -1860,12 +1889,12 @@
         <w:behaviors>
           <w:behavior w:val="content"/>
         </w:behaviors>
-        <w:guid w:val="{D58D4D12-DDA0-E74D-984E-96F1B28D64B1}"/>
+        <w:guid w:val="{FB34DC66-EFDF-9849-B925-3212A058A05B}"/>
       </w:docPartPr>
       <w:docPartBody>
         <w:p>
           <w:pPr>
-            <w:pStyle w:val="63B230121BA85D45BF489A7A31E809A7"/>
+            <w:pStyle w:val="DC7B755915C1FD41BBD6C7DAF9DFEEDE"/>
           </w:pPr>
           <w:r>
             <w:rPr>
@@ -1878,7 +1907,7 @@
     </w:docPart>
     <w:docPart>
       <w:docPartPr>
-        <w:name w:val="F75B6579AC19F94B995BFE6118AA04D9"/>
+        <w:name w:val="B491BE299631734191E1AFD6FEAD1911"/>
         <w:category>
           <w:name w:val="Genel"/>
           <w:gallery w:val="placeholder"/>
@@ -1889,12 +1918,12 @@
         <w:behaviors>
           <w:behavior w:val="content"/>
         </w:behaviors>
-        <w:guid w:val="{D7A2F53D-2CE2-6B40-B8E3-CFB90ECD7597}"/>
+        <w:guid w:val="{C4114780-E5F8-9849-8BA7-D4C0EB2AA9FB}"/>
       </w:docPartPr>
       <w:docPartBody>
         <w:p>
           <w:pPr>
-            <w:pStyle w:val="F75B6579AC19F94B995BFE6118AA04D9"/>
+            <w:pStyle w:val="B491BE299631734191E1AFD6FEAD1911"/>
           </w:pPr>
           <w:r>
             <w:rPr>
@@ -1907,7 +1936,7 @@
     </w:docPart>
     <w:docPart>
       <w:docPartPr>
-        <w:name w:val="4707267C1FAFDD4792FA6AC11E7CC6E7"/>
+        <w:name w:val="007490A4CE9B7B40B8521683346C1F05"/>
         <w:category>
           <w:name w:val="Genel"/>
           <w:gallery w:val="placeholder"/>
@@ -1918,12 +1947,12 @@
         <w:behaviors>
           <w:behavior w:val="content"/>
         </w:behaviors>
-        <w:guid w:val="{58178309-571D-8441-A03A-093FB7F67CDF}"/>
+        <w:guid w:val="{B3E8411D-85BE-F640-B1F4-5CED007A58B7}"/>
       </w:docPartPr>
       <w:docPartBody>
         <w:p>
           <w:pPr>
-            <w:pStyle w:val="4707267C1FAFDD4792FA6AC11E7CC6E7"/>
+            <w:pStyle w:val="007490A4CE9B7B40B8521683346C1F05"/>
           </w:pPr>
           <w:r>
             <w:rPr>
@@ -1998,8 +2027,11 @@
     <w:rsidRoot w:val="009F7237"/>
     <w:rsid w:val="001D4B01"/>
     <w:rsid w:val="00275DD9"/>
+    <w:rsid w:val="00377594"/>
     <w:rsid w:val="0047362B"/>
+    <w:rsid w:val="00586FE8"/>
     <w:rsid w:val="009F7237"/>
+    <w:rsid w:val="00AC5ED0"/>
     <w:rsid w:val="00CB7FD4"/>
     <w:rsid w:val="00D504FF"/>
   </w:rsids>
@@ -2453,7 +2485,7 @@
     <w:basedOn w:val="VarsaylanParagrafYazTipi"/>
     <w:uiPriority w:val="99"/>
     <w:semiHidden/>
-    <w:rsid w:val="0047362B"/>
+    <w:rsid w:val="00586FE8"/>
     <w:rPr>
       <w:color w:val="666666"/>
     </w:rPr>
@@ -2462,17 +2494,26 @@
     <w:name w:val="CFD14408AEE2934FB3E170D2856794C8"/>
     <w:rsid w:val="009F7237"/>
   </w:style>
-  <w:style w:type="paragraph" w:customStyle="1" w:styleId="EFE1AA25F7D25E4798158B2789D00F14">
-    <w:name w:val="EFE1AA25F7D25E4798158B2789D00F14"/>
-    <w:rsid w:val="009F7237"/>
+  <w:style w:type="paragraph" w:customStyle="1" w:styleId="DC7B755915C1FD41BBD6C7DAF9DFEEDE">
+    <w:name w:val="DC7B755915C1FD41BBD6C7DAF9DFEEDE"/>
+    <w:rsid w:val="00586FE8"/>
+    <w:pPr>
+      <w:spacing w:after="160" w:line="278" w:lineRule="auto"/>
+    </w:pPr>
   </w:style>
-  <w:style w:type="paragraph" w:customStyle="1" w:styleId="3F2E4AC6423D444D9EADA4B15D8D0790">
-    <w:name w:val="3F2E4AC6423D444D9EADA4B15D8D0790"/>
-    <w:rsid w:val="009F7237"/>
+  <w:style w:type="paragraph" w:customStyle="1" w:styleId="B491BE299631734191E1AFD6FEAD1911">
+    <w:name w:val="B491BE299631734191E1AFD6FEAD1911"/>
+    <w:rsid w:val="00586FE8"/>
+    <w:pPr>
+      <w:spacing w:after="160" w:line="278" w:lineRule="auto"/>
+    </w:pPr>
   </w:style>
-  <w:style w:type="paragraph" w:customStyle="1" w:styleId="2D529B550524744CB39166068090A413">
-    <w:name w:val="2D529B550524744CB39166068090A413"/>
-    <w:rsid w:val="009F7237"/>
+  <w:style w:type="paragraph" w:customStyle="1" w:styleId="007490A4CE9B7B40B8521683346C1F05">
+    <w:name w:val="007490A4CE9B7B40B8521683346C1F05"/>
+    <w:rsid w:val="00586FE8"/>
+    <w:pPr>
+      <w:spacing w:after="160" w:line="278" w:lineRule="auto"/>
+    </w:pPr>
   </w:style>
   <w:style w:type="paragraph" w:customStyle="1" w:styleId="63B230121BA85D45BF489A7A31E809A7">
     <w:name w:val="63B230121BA85D45BF489A7A31E809A7"/>
